--- a/2022-12-12_ANU_workshop_v9.docx
+++ b/2022-12-12_ANU_workshop_v9.docx
@@ -708,8 +708,6 @@
         </w:rPr>
         <w:t>Outline</w:t>
       </w:r>
-      <w:bookmarkStart w:id="0" w:name="_GoBack"/>
-      <w:bookmarkEnd w:id="0"/>
     </w:p>
     <w:p>
       <w:pPr>
@@ -1143,23 +1141,60 @@
               </w:rPr>
               <w:t>Psychotria_M0_equalRates</w:t>
             </w:r>
-          </w:p>
-          <w:p>
-            <w:pPr>
-              <w:widowControl w:val="0"/>
-              <w:autoSpaceDE w:val="0"/>
-              <w:autoSpaceDN w:val="0"/>
-              <w:adjustRightInd w:val="0"/>
-              <w:rPr>
-                <w:i/>
-                <w:lang w:val="en-AU"/>
-              </w:rPr>
-            </w:pPr>
-            <w:r>
-              <w:rPr>
-                <w:i/>
-                <w:lang w:val="en-AU"/>
-              </w:rPr>
+            <w:r>
+              <w:rPr>
+                <w:i/>
+                <w:lang w:val="en-AU"/>
+              </w:rPr>
+              <w:t xml:space="preserve"> – same script here:</w:t>
+            </w:r>
+          </w:p>
+          <w:p>
+            <w:pPr>
+              <w:widowControl w:val="0"/>
+              <w:autoSpaceDE w:val="0"/>
+              <w:autoSpaceDN w:val="0"/>
+              <w:adjustRightInd w:val="0"/>
+              <w:rPr>
+                <w:i/>
+                <w:lang w:val="en-AU"/>
+              </w:rPr>
+            </w:pPr>
+            <w:hyperlink r:id="rId8" w:history="1">
+              <w:r>
+                <w:rPr>
+                  <w:rStyle w:val="Hyperlink"/>
+                  <w:i/>
+                  <w:lang w:val="en-AU"/>
+                </w:rPr>
+                <w:t>http://phylo.wikidot.com/biogeobears#script</w:t>
+              </w:r>
+            </w:hyperlink>
+            <w:r>
+              <w:rPr>
+                <w:i/>
+                <w:lang w:val="en-AU"/>
+              </w:rPr>
+              <w:t xml:space="preserve"> </w:t>
+            </w:r>
+          </w:p>
+          <w:p>
+            <w:pPr>
+              <w:widowControl w:val="0"/>
+              <w:autoSpaceDE w:val="0"/>
+              <w:autoSpaceDN w:val="0"/>
+              <w:adjustRightInd w:val="0"/>
+              <w:rPr>
+                <w:i/>
+                <w:lang w:val="en-AU"/>
+              </w:rPr>
+            </w:pPr>
+            <w:r>
+              <w:rPr>
+                <w:i/>
+                <w:lang w:val="en-AU"/>
+              </w:rPr>
+              <w:lastRenderedPageBreak/>
               <w:t>Psychotria_M2_oneWayDispersal</w:t>
             </w:r>
           </w:p>
@@ -1179,7 +1214,6 @@
                 <w:i/>
                 <w:lang w:val="en-AU"/>
               </w:rPr>
-              <w:lastRenderedPageBreak/>
               <w:t>Psychotria_M4_DistanceDispersal</w:t>
             </w:r>
           </w:p>
@@ -2324,7 +2358,15 @@
               <w:rPr>
                 <w:lang w:val="en-AU"/>
               </w:rPr>
-              <w:t xml:space="preserve">Introduction to </w:t>
+              <w:t>Introduction</w:t>
+            </w:r>
+            <w:bookmarkStart w:id="0" w:name="_GoBack"/>
+            <w:bookmarkEnd w:id="0"/>
+            <w:r>
+              <w:rPr>
+                <w:lang w:val="en-AU"/>
+              </w:rPr>
+              <w:t xml:space="preserve"> to </w:t>
             </w:r>
             <w:r>
               <w:rPr>
